--- a/Documents/City of Albuqueruqe Air Monitoring Sites.docx
+++ b/Documents/City of Albuqueruqe Air Monitoring Sites.docx
@@ -4,15 +4,10 @@
   <w:body>
     <w:p>
       <w:r>
-        <w:t xml:space="preserve">City of </w:t>
+        <w:t>City of Albuqueruqe currently has monitoring for</w:t>
       </w:r>
-      <w:proofErr w:type="spellStart"/>
       <w:r>
-        <w:t>Albuqueruqe</w:t>
-      </w:r>
-      <w:proofErr w:type="spellEnd"/>
-      <w:r>
-        <w:t xml:space="preserve"> currently has monitoring for </w:t>
+        <w:t>:</w:t>
       </w:r>
     </w:p>
     <w:p>
@@ -178,6 +173,25 @@
       </w:r>
     </w:p>
     <w:p>
+      <w:pPr>
+        <w:rPr>
+          <w:b/>
+          <w:bCs/>
+          <w:u w:val="single"/>
+        </w:rPr>
+      </w:pPr>
+      <w:hyperlink r:id="rId5" w:history="1">
+        <w:r>
+          <w:rPr>
+            <w:rStyle w:val="Hyperlink"/>
+            <w:b/>
+            <w:bCs/>
+          </w:rPr>
+          <w:t>ABQ Interactive Map</w:t>
+        </w:r>
+      </w:hyperlink>
+    </w:p>
+    <w:p>
       <w:proofErr w:type="gramStart"/>
       <w:r>
         <w:t>Herman Sanchez park</w:t>
@@ -189,15 +203,7 @@
     </w:p>
     <w:p>
       <w:r>
-        <w:t xml:space="preserve">South Valley - Kinney Brick (Kennard Ave and Sheldon </w:t>
-      </w:r>
-      <w:proofErr w:type="spellStart"/>
-      <w:r>
-        <w:t>st</w:t>
-      </w:r>
-      <w:proofErr w:type="spellEnd"/>
-      <w:r>
-        <w:t xml:space="preserve">) </w:t>
+        <w:t xml:space="preserve">South Valley - Kinney Brick (Kennard Ave and Sheldon st) </w:t>
       </w:r>
     </w:p>
     <w:p>
@@ -220,15 +226,7 @@
     </w:p>
     <w:p>
       <w:r>
-        <w:t xml:space="preserve">North Valley – approximately </w:t>
-      </w:r>
-      <w:proofErr w:type="spellStart"/>
-      <w:r>
-        <w:t>coors</w:t>
-      </w:r>
-      <w:proofErr w:type="spellEnd"/>
-      <w:r>
-        <w:t xml:space="preserve"> and Alameda</w:t>
+        <w:t>North Valley – approximately coors and Alameda</w:t>
       </w:r>
     </w:p>
     <w:p>
@@ -1320,6 +1318,29 @@
       <w:spacing w:val="5"/>
     </w:rPr>
   </w:style>
+  <w:style w:type="character" w:styleId="Hyperlink">
+    <w:name w:val="Hyperlink"/>
+    <w:basedOn w:val="DefaultParagraphFont"/>
+    <w:uiPriority w:val="99"/>
+    <w:unhideWhenUsed/>
+    <w:rsid w:val="00356BDD"/>
+    <w:rPr>
+      <w:color w:val="467886" w:themeColor="hyperlink"/>
+      <w:u w:val="single"/>
+    </w:rPr>
+  </w:style>
+  <w:style w:type="character" w:styleId="UnresolvedMention">
+    <w:name w:val="Unresolved Mention"/>
+    <w:basedOn w:val="DefaultParagraphFont"/>
+    <w:uiPriority w:val="99"/>
+    <w:semiHidden/>
+    <w:unhideWhenUsed/>
+    <w:rsid w:val="00356BDD"/>
+    <w:rPr>
+      <w:color w:val="605E5C"/>
+      <w:shd w:val="clear" w:color="auto" w:fill="E1DFDD"/>
+    </w:rPr>
+  </w:style>
 </w:styles>
 </file>
 
